--- a/80.ASP.NET Core căn bản/1.Tạo mới source.docx
+++ b/80.ASP.NET Core căn bản/1.Tạo mới source.docx
@@ -21,6 +21,7 @@
       <w:r>
         <w:rPr>
           <w:noProof/>
+          <w:lang w:eastAsia="en-US"/>
         </w:rPr>
         <w:drawing>
           <wp:inline distT="0" distB="0" distL="0" distR="0" wp14:anchorId="05244D65" wp14:editId="45294D05">
@@ -69,6 +70,172 @@
     </w:p>
     <w:p>
       <w:pPr>
+        <w:rPr>
+          <w:rFonts w:ascii="Helvetica" w:hAnsi="Helvetica" w:cs="Helvetica"/>
+          <w:color w:val="444950"/>
+          <w:sz w:val="20"/>
+          <w:szCs w:val="20"/>
+          <w:shd w:val="clear" w:color="auto" w:fill="F1F0F0"/>
+        </w:rPr>
+      </w:pPr>
+      <w:r>
+        <w:rPr>
+          <w:rFonts w:ascii="Helvetica" w:hAnsi="Helvetica" w:cs="Helvetica"/>
+          <w:color w:val="444950"/>
+          <w:sz w:val="20"/>
+          <w:szCs w:val="20"/>
+          <w:shd w:val="clear" w:color="auto" w:fill="F1F0F0"/>
+        </w:rPr>
+        <w:t>dotnet new</w:t>
+      </w:r>
+      <w:bookmarkStart w:id="0" w:name="_GoBack"/>
+      <w:bookmarkEnd w:id="0"/>
+    </w:p>
+    <w:p>
+      <w:pPr>
+        <w:pBdr>
+          <w:top w:val="single" w:sz="6" w:space="12" w:color="D3D3D3"/>
+          <w:left w:val="single" w:sz="6" w:space="12" w:color="D3D3D3"/>
+          <w:bottom w:val="single" w:sz="6" w:space="12" w:color="D3D3D3"/>
+          <w:right w:val="single" w:sz="6" w:space="12" w:color="D3D3D3"/>
+        </w:pBdr>
+        <w:shd w:val="clear" w:color="auto" w:fill="F6F6F6"/>
+        <w:tabs>
+          <w:tab w:val="left" w:pos="916"/>
+          <w:tab w:val="left" w:pos="1832"/>
+          <w:tab w:val="left" w:pos="2748"/>
+          <w:tab w:val="left" w:pos="3664"/>
+          <w:tab w:val="left" w:pos="4580"/>
+          <w:tab w:val="left" w:pos="5496"/>
+          <w:tab w:val="left" w:pos="6412"/>
+          <w:tab w:val="left" w:pos="7328"/>
+          <w:tab w:val="left" w:pos="8244"/>
+          <w:tab w:val="left" w:pos="9160"/>
+          <w:tab w:val="left" w:pos="10076"/>
+          <w:tab w:val="left" w:pos="10992"/>
+          <w:tab w:val="left" w:pos="11908"/>
+          <w:tab w:val="left" w:pos="12824"/>
+          <w:tab w:val="left" w:pos="13740"/>
+          <w:tab w:val="left" w:pos="14656"/>
+        </w:tabs>
+        <w:spacing w:after="0" w:line="240" w:lineRule="auto"/>
+        <w:rPr>
+          <w:rFonts w:ascii="Courier New" w:eastAsia="Times New Roman" w:hAnsi="Courier New" w:cs="Courier New"/>
+          <w:color w:val="000000"/>
+          <w:sz w:val="21"/>
+          <w:szCs w:val="21"/>
+        </w:rPr>
+      </w:pPr>
+      <w:r>
+        <w:rPr>
+          <w:rFonts w:ascii="Courier New" w:eastAsia="Times New Roman" w:hAnsi="Courier New" w:cs="Courier New"/>
+          <w:color w:val="000000"/>
+          <w:sz w:val="20"/>
+          <w:szCs w:val="20"/>
+        </w:rPr>
+        <w:t>dotnet new mvc</w:t>
+      </w:r>
+    </w:p>
+    <w:p>
+      <w:r>
+        <w:t>dotnet new webapi</w:t>
+      </w:r>
+    </w:p>
+    <w:p>
+      <w:pPr>
+        <w:rPr>
+          <w:rFonts w:ascii="Helvetica" w:hAnsi="Helvetica" w:cs="Helvetica"/>
+          <w:color w:val="444950"/>
+          <w:sz w:val="20"/>
+          <w:szCs w:val="20"/>
+          <w:shd w:val="clear" w:color="auto" w:fill="F1F0F0"/>
+        </w:rPr>
+      </w:pPr>
+      <w:r>
+        <w:rPr>
+          <w:rFonts w:ascii="Helvetica" w:hAnsi="Helvetica" w:cs="Helvetica"/>
+          <w:color w:val="444950"/>
+          <w:sz w:val="20"/>
+          <w:szCs w:val="20"/>
+          <w:shd w:val="clear" w:color="auto" w:fill="F1F0F0"/>
+        </w:rPr>
+        <w:t>Dotnet restore</w:t>
+      </w:r>
+    </w:p>
+    <w:p>
+      <w:r>
+        <w:t>dotnet build</w:t>
+      </w:r>
+    </w:p>
+    <w:p>
+      <w:r>
+        <w:t>dotnet run</w:t>
+      </w:r>
+    </w:p>
+    <w:p>
+      <w:pPr>
+        <w:rPr>
+          <w:rFonts w:ascii="Helvetica" w:hAnsi="Helvetica" w:cs="Helvetica"/>
+          <w:color w:val="444950"/>
+          <w:sz w:val="20"/>
+          <w:szCs w:val="20"/>
+          <w:shd w:val="clear" w:color="auto" w:fill="F1F0F0"/>
+        </w:rPr>
+      </w:pPr>
+      <w:r>
+        <w:rPr>
+          <w:rFonts w:ascii="Helvetica" w:hAnsi="Helvetica" w:cs="Helvetica"/>
+          <w:color w:val="444950"/>
+          <w:sz w:val="20"/>
+          <w:szCs w:val="20"/>
+          <w:shd w:val="clear" w:color="auto" w:fill="F1F0F0"/>
+        </w:rPr>
+        <w:t>Dotnet add package Name-package</w:t>
+      </w:r>
+    </w:p>
+    <w:p>
+      <w:pPr>
+        <w:rPr>
+          <w:rFonts w:ascii="Helvetica" w:hAnsi="Helvetica" w:cs="Helvetica"/>
+          <w:color w:val="444950"/>
+          <w:sz w:val="20"/>
+          <w:szCs w:val="20"/>
+          <w:shd w:val="clear" w:color="auto" w:fill="F1F0F0"/>
+        </w:rPr>
+      </w:pPr>
+      <w:r>
+        <w:rPr>
+          <w:rFonts w:ascii="Helvetica" w:hAnsi="Helvetica" w:cs="Helvetica"/>
+          <w:color w:val="444950"/>
+          <w:sz w:val="20"/>
+          <w:szCs w:val="20"/>
+          <w:shd w:val="clear" w:color="auto" w:fill="F1F0F0"/>
+        </w:rPr>
+        <w:t xml:space="preserve">dotnet add package Microsoft.AspNetCore.Authentication.JwtBearer </w:t>
+      </w:r>
+      <w:r>
+        <w:rPr>
+          <w:rFonts w:ascii="Helvetica" w:hAnsi="Helvetica" w:cs="Helvetica"/>
+          <w:color w:val="444950"/>
+          <w:sz w:val="20"/>
+          <w:szCs w:val="20"/>
+          <w:shd w:val="clear" w:color="auto" w:fill="F1F0F0"/>
+        </w:rPr>
+        <w:t>–</w:t>
+      </w:r>
+      <w:r>
+        <w:rPr>
+          <w:rFonts w:ascii="Helvetica" w:hAnsi="Helvetica" w:cs="Helvetica"/>
+          <w:color w:val="444950"/>
+          <w:sz w:val="20"/>
+          <w:szCs w:val="20"/>
+          <w:shd w:val="clear" w:color="auto" w:fill="F1F0F0"/>
+        </w:rPr>
+        <w:t>version</w:t>
+      </w:r>
+    </w:p>
+    <w:p>
+      <w:pPr>
         <w:pStyle w:val="ListParagraph"/>
         <w:numPr>
           <w:ilvl w:val="0"/>
@@ -86,6 +253,7 @@
       <w:r>
         <w:rPr>
           <w:noProof/>
+          <w:lang w:eastAsia="en-US"/>
         </w:rPr>
         <w:drawing>
           <wp:inline distT="0" distB="0" distL="0" distR="0" wp14:anchorId="712454CE" wp14:editId="07ECE7E6">
@@ -159,6 +327,7 @@
       <w:r>
         <w:rPr>
           <w:noProof/>
+          <w:lang w:eastAsia="en-US"/>
         </w:rPr>
         <w:drawing>
           <wp:inline distT="0" distB="0" distL="0" distR="0" wp14:anchorId="1879384D" wp14:editId="4EE4D59E">
@@ -216,8 +385,6 @@
       <w:r>
         <w:t>khi chạy dotnet run in ra cli hello world</w:t>
       </w:r>
-      <w:bookmarkStart w:id="0" w:name="_GoBack"/>
-      <w:bookmarkEnd w:id="0"/>
     </w:p>
     <w:sectPr>
       <w:pgSz w:w="12240" w:h="15840"/>
@@ -231,7 +398,7 @@
 
 <file path=word/numbering.xml><?xml version="1.0" encoding="utf-8"?>
 <w:numbering xmlns:wpc="http://schemas.microsoft.com/office/word/2010/wordprocessingCanvas" xmlns:mc="http://schemas.openxmlformats.org/markup-compatibility/2006" xmlns:o="urn:schemas-microsoft-com:office:office" xmlns:r="http://schemas.openxmlformats.org/officeDocument/2006/relationships" xmlns:m="http://schemas.openxmlformats.org/officeDocument/2006/math" xmlns:v="urn:schemas-microsoft-com:vml" xmlns:wp14="http://schemas.microsoft.com/office/word/2010/wordprocessingDrawing" xmlns:wp="http://schemas.openxmlformats.org/drawingml/2006/wordprocessingDrawing" xmlns:w10="urn:schemas-microsoft-com:office:word" xmlns:w="http://schemas.openxmlformats.org/wordprocessingml/2006/main" xmlns:w14="http://schemas.microsoft.com/office/word/2010/wordml" xmlns:w15="http://schemas.microsoft.com/office/word/2012/wordml" xmlns:wpg="http://schemas.microsoft.com/office/word/2010/wordprocessingGroup" xmlns:wpi="http://schemas.microsoft.com/office/word/2010/wordprocessingInk" xmlns:wne="http://schemas.microsoft.com/office/word/2006/wordml" xmlns:wps="http://schemas.microsoft.com/office/word/2010/wordprocessingShape" mc:Ignorable="w14 w15 wp14">
-  <w:abstractNum w:abstractNumId="0">
+  <w:abstractNum w:abstractNumId="0" w15:restartNumberingAfterBreak="0">
     <w:nsid w:val="108B5554"/>
     <w:multiLevelType w:val="hybridMultilevel"/>
     <w:tmpl w:val="A1F24DF0"/>
@@ -320,7 +487,7 @@
       </w:pPr>
     </w:lvl>
   </w:abstractNum>
-  <w:abstractNum w:abstractNumId="1">
+  <w:abstractNum w:abstractNumId="1" w15:restartNumberingAfterBreak="0">
     <w:nsid w:val="3BE33006"/>
     <w:multiLevelType w:val="hybridMultilevel"/>
     <w:tmpl w:val="56488782"/>
